--- a/Documentation/Project_SupplementarySpecification.docx
+++ b/Documentation/Project_SupplementarySpecification.docx
@@ -26,14 +26,27 @@
           <w:rFonts w:ascii="Times New Roman" w:hAnsi="Times New Roman"/>
         </w:rPr>
       </w:pPr>
-      <w:fldSimple w:instr=" TITLE  \* MERGEFORMAT ">
-        <w:r>
-          <w:rPr>
-            <w:rFonts w:ascii="Times New Roman" w:hAnsi="Times New Roman"/>
-          </w:rPr>
-          <w:t>Supplementary Specification</w:t>
-        </w:r>
-      </w:fldSimple>
+      <w:r>
+        <w:fldChar w:fldCharType="begin"/>
+      </w:r>
+      <w:r>
+        <w:instrText xml:space="preserve"> TITLE  \* MERGEFORMAT </w:instrText>
+      </w:r>
+      <w:r>
+        <w:fldChar w:fldCharType="separate"/>
+      </w:r>
+      <w:r>
+        <w:rPr>
+          <w:rFonts w:ascii="Times New Roman" w:hAnsi="Times New Roman"/>
+        </w:rPr>
+        <w:t>Supplementary Specification</w:t>
+      </w:r>
+      <w:r>
+        <w:rPr>
+          <w:rFonts w:ascii="Times New Roman" w:hAnsi="Times New Roman"/>
+        </w:rPr>
+        <w:fldChar w:fldCharType="end"/>
+      </w:r>
     </w:p>
     <w:p>
       <w:pPr>
@@ -1031,14 +1044,28 @@
         </w:rPr>
         <w:br w:type="page"/>
       </w:r>
-      <w:fldSimple w:instr=" TITLE  \* MERGEFORMAT ">
-        <w:r>
-          <w:rPr>
-            <w:rFonts w:ascii="Times New Roman" w:hAnsi="Times New Roman"/>
-          </w:rPr>
-          <w:t>Supplementary Specification</w:t>
-        </w:r>
-      </w:fldSimple>
+      <w:r>
+        <w:lastRenderedPageBreak/>
+        <w:fldChar w:fldCharType="begin"/>
+      </w:r>
+      <w:r>
+        <w:instrText xml:space="preserve"> TITLE  \* MERGEFORMAT </w:instrText>
+      </w:r>
+      <w:r>
+        <w:fldChar w:fldCharType="separate"/>
+      </w:r>
+      <w:r>
+        <w:rPr>
+          <w:rFonts w:ascii="Times New Roman" w:hAnsi="Times New Roman"/>
+        </w:rPr>
+        <w:t>Supplementary Specification</w:t>
+      </w:r>
+      <w:r>
+        <w:rPr>
+          <w:rFonts w:ascii="Times New Roman" w:hAnsi="Times New Roman"/>
+        </w:rPr>
+        <w:fldChar w:fldCharType="end"/>
+      </w:r>
       <w:r>
         <w:rPr>
           <w:rFonts w:ascii="Times New Roman" w:hAnsi="Times New Roman"/>
@@ -1114,8 +1141,6 @@
         </w:rPr>
       </w:pPr>
       <w:bookmarkStart w:id="4" w:name="_Toc254775821"/>
-      <w:bookmarkStart w:id="5" w:name="_GoBack"/>
-      <w:bookmarkEnd w:id="5"/>
       <w:r>
         <w:rPr>
           <w:rFonts w:ascii="Times New Roman" w:hAnsi="Times New Roman"/>
@@ -1153,10 +1178,7 @@
         <w:t xml:space="preserve">Stimulus: </w:t>
       </w:r>
       <w:r>
-        <w:t>Access the web service</w:t>
-      </w:r>
-      <w:r>
-        <w:t xml:space="preserve"> through the login webpage.</w:t>
+        <w:t>Access the web service through the login webpage.</w:t>
       </w:r>
     </w:p>
     <w:p>
@@ -1233,14 +1255,14 @@
           <w:rFonts w:ascii="Times New Roman" w:hAnsi="Times New Roman"/>
         </w:rPr>
       </w:pPr>
-      <w:bookmarkStart w:id="6" w:name="_Toc254775822"/>
+      <w:bookmarkStart w:id="5" w:name="_Toc254775822"/>
       <w:r>
         <w:rPr>
           <w:rFonts w:ascii="Times New Roman" w:hAnsi="Times New Roman"/>
         </w:rPr>
         <w:t>Performance</w:t>
       </w:r>
-      <w:bookmarkEnd w:id="6"/>
+      <w:bookmarkEnd w:id="5"/>
     </w:p>
     <w:p>
       <w:pPr>
@@ -1351,14 +1373,14 @@
           <w:rFonts w:ascii="Times New Roman" w:hAnsi="Times New Roman"/>
         </w:rPr>
       </w:pPr>
-      <w:bookmarkStart w:id="7" w:name="_Toc254775823"/>
+      <w:bookmarkStart w:id="6" w:name="_Toc254775823"/>
       <w:r>
         <w:rPr>
           <w:rFonts w:ascii="Times New Roman" w:hAnsi="Times New Roman"/>
         </w:rPr>
         <w:t>Security</w:t>
       </w:r>
-      <w:bookmarkEnd w:id="7"/>
+      <w:bookmarkEnd w:id="6"/>
     </w:p>
     <w:p>
       <w:pPr>
@@ -1375,14 +1397,7 @@
           <w:color w:val="000000"/>
           <w:shd w:val="clear" w:color="auto" w:fill="FFFFFF"/>
         </w:rPr>
-        <w:t>Administrator</w:t>
-      </w:r>
-      <w:r>
-        <w:rPr>
-          <w:color w:val="000000"/>
-          <w:shd w:val="clear" w:color="auto" w:fill="FFFFFF"/>
-        </w:rPr>
-        <w:t>.</w:t>
+        <w:t>Administrator.</w:t>
       </w:r>
     </w:p>
     <w:p>
@@ -1396,13 +1411,7 @@
         <w:t xml:space="preserve">Stimulus: </w:t>
       </w:r>
       <w:r>
-        <w:t>Access the web service through the login webpage</w:t>
-      </w:r>
-      <w:r>
-        <w:t xml:space="preserve"> using an administrator account</w:t>
-      </w:r>
-      <w:r>
-        <w:t>.</w:t>
+        <w:t>Access the web service through the login webpage using an administrator account.</w:t>
       </w:r>
     </w:p>
     <w:p>
@@ -1455,13 +1464,7 @@
         <w:t xml:space="preserve">Response: </w:t>
       </w:r>
       <w:r>
-        <w:t xml:space="preserve">the system ask for a pair username/password which will uniquely identify the </w:t>
-      </w:r>
-      <w:r>
-        <w:t>administrator</w:t>
-      </w:r>
-      <w:r>
-        <w:t>.</w:t>
+        <w:t>the system ask for a pair username/password which will uniquely identify the administrator.</w:t>
       </w:r>
     </w:p>
     <w:p>
@@ -1600,25 +1603,13 @@
         <w:ind w:left="1080"/>
       </w:pPr>
       <w:r>
-        <w:t>Exponentially,</w:t>
-      </w:r>
-      <w:r>
-        <w:t xml:space="preserve"> </w:t>
-      </w:r>
-      <w:r>
-        <w:t>the</w:t>
-      </w:r>
-      <w:r>
-        <w:t xml:space="preserve"> system can handle </w:t>
+        <w:t xml:space="preserve">Exponentially, the system can handle </w:t>
       </w:r>
       <w:r>
         <w:t>25</w:t>
       </w:r>
       <w:r>
-        <w:t xml:space="preserve"> user connections </w:t>
-      </w:r>
-      <w:r>
-        <w:t>simultaneously</w:t>
+        <w:t xml:space="preserve"> user connections simultaneously</w:t>
       </w:r>
       <w:r>
         <w:t>.</w:t>
@@ -1632,14 +1623,14 @@
           <w:rFonts w:ascii="Times New Roman" w:hAnsi="Times New Roman"/>
         </w:rPr>
       </w:pPr>
-      <w:bookmarkStart w:id="8" w:name="_Toc254775825"/>
+      <w:bookmarkStart w:id="7" w:name="_Toc254775825"/>
       <w:r>
         <w:rPr>
           <w:rFonts w:ascii="Times New Roman" w:hAnsi="Times New Roman"/>
         </w:rPr>
         <w:t>Usability</w:t>
       </w:r>
-      <w:bookmarkEnd w:id="8"/>
+      <w:bookmarkEnd w:id="7"/>
     </w:p>
     <w:p>
       <w:pPr>
@@ -1762,14 +1753,14 @@
           <w:rFonts w:ascii="Times New Roman" w:hAnsi="Times New Roman"/>
         </w:rPr>
       </w:pPr>
-      <w:bookmarkStart w:id="9" w:name="_Toc254775826"/>
+      <w:bookmarkStart w:id="8" w:name="_Toc254775826"/>
       <w:r>
         <w:rPr>
           <w:rFonts w:ascii="Times New Roman" w:hAnsi="Times New Roman"/>
         </w:rPr>
         <w:t>Design Constraints</w:t>
       </w:r>
-      <w:bookmarkEnd w:id="9"/>
+      <w:bookmarkEnd w:id="8"/>
     </w:p>
     <w:p>
       <w:pPr>
@@ -1818,6 +1809,8 @@
       <w:r>
         <w:t>The system will be built using a MVC architecture.</w:t>
       </w:r>
+      <w:bookmarkStart w:id="9" w:name="_GoBack"/>
+      <w:bookmarkEnd w:id="9"/>
     </w:p>
     <w:p>
       <w:pPr>
@@ -1828,10 +1821,7 @@
         </w:numPr>
       </w:pPr>
       <w:r>
-        <w:t>The web service will be based on REST</w:t>
-      </w:r>
-      <w:r>
-        <w:t xml:space="preserve"> services.</w:t>
+        <w:t>The structure of the database will be MSQL.</w:t>
       </w:r>
     </w:p>
     <w:p>
@@ -1843,33 +1833,7 @@
         </w:numPr>
       </w:pPr>
       <w:r>
-        <w:t>The structure of the database will be</w:t>
-      </w:r>
-      <w:r>
-        <w:t xml:space="preserve"> MSQL.</w:t>
-      </w:r>
-    </w:p>
-    <w:p>
-      <w:pPr>
-        <w:pStyle w:val="Textoindependiente"/>
-        <w:numPr>
-          <w:ilvl w:val="0"/>
-          <w:numId w:val="24"/>
-        </w:numPr>
-      </w:pPr>
-      <w:r>
-        <w:t>The source code will be available as a</w:t>
-      </w:r>
-      <w:r>
-        <w:t xml:space="preserve"> </w:t>
-      </w:r>
-      <w:proofErr w:type="spellStart"/>
-      <w:r>
-        <w:t>github</w:t>
-      </w:r>
-      <w:proofErr w:type="spellEnd"/>
-      <w:r>
-        <w:t xml:space="preserve"> repository.</w:t>
+        <w:t>The source code will be available as a github repository.</w:t>
       </w:r>
     </w:p>
     <w:p>
@@ -2009,13 +1973,8 @@
             <w:sym w:font="Symbol" w:char="F0D3"/>
           </w:r>
           <w:r>
-            <w:t xml:space="preserve">Alvaro Suarez del </w:t>
+            <w:t>Alvaro Suarez del Cueto</w:t>
           </w:r>
-          <w:proofErr w:type="spellStart"/>
-          <w:r>
-            <w:t>Cueto</w:t>
-          </w:r>
-          <w:proofErr w:type="spellEnd"/>
           <w:r>
             <w:t xml:space="preserve"> </w:t>
           </w:r>
@@ -2292,11 +2251,21 @@
           <w:tcW w:w="6379" w:type="dxa"/>
         </w:tcPr>
         <w:p>
-          <w:fldSimple w:instr=" TITLE  \* MERGEFORMAT ">
-            <w:r>
-              <w:t>Supplementary Specification</w:t>
-            </w:r>
-          </w:fldSimple>
+          <w:r>
+            <w:fldChar w:fldCharType="begin"/>
+          </w:r>
+          <w:r>
+            <w:instrText xml:space="preserve"> TITLE  \* MERGEFORMAT </w:instrText>
+          </w:r>
+          <w:r>
+            <w:fldChar w:fldCharType="separate"/>
+          </w:r>
+          <w:r>
+            <w:t>Supplementary Specification</w:t>
+          </w:r>
+          <w:r>
+            <w:fldChar w:fldCharType="end"/>
+          </w:r>
         </w:p>
       </w:tc>
       <w:tc>
